--- a/sagiru/eviews_graphs.docx
+++ b/sagiru/eviews_graphs.docx
@@ -738,7 +738,7 @@
               <a:graphicData uri="http://schemas.openxmlformats.org/drawingml/2006/picture">
                 <pic:pic>
                   <pic:nvPicPr>
-                    <pic:cNvPr descr="eviews_graphs_files/figure-docx/unnamed-chunk-1-1.png" id="31" name="Picture"/>
+                    <pic:cNvPr descr="eviews_graphs_files/figure-docx/unnamed-chunk-1-4.png" id="31" name="Picture"/>
                     <pic:cNvPicPr>
                       <a:picLocks noChangeArrowheads="1" noChangeAspect="1"/>
                     </pic:cNvPicPr>
@@ -780,7 +780,7 @@
               <a:graphicData uri="http://schemas.openxmlformats.org/drawingml/2006/picture">
                 <pic:pic>
                   <pic:nvPicPr>
-                    <pic:cNvPr descr="eviews_graphs_files/figure-docx/unnamed-chunk-1-2.png" id="34" name="Picture"/>
+                    <pic:cNvPr descr="eviews_graphs_files/figure-docx/unnamed-chunk-1-5.png" id="34" name="Picture"/>
                     <pic:cNvPicPr>
                       <a:picLocks noChangeArrowheads="1" noChangeAspect="1"/>
                     </pic:cNvPicPr>
@@ -822,7 +822,7 @@
               <a:graphicData uri="http://schemas.openxmlformats.org/drawingml/2006/picture">
                 <pic:pic>
                   <pic:nvPicPr>
-                    <pic:cNvPr descr="eviews_graphs_files/figure-docx/unnamed-chunk-1-3.png" id="37" name="Picture"/>
+                    <pic:cNvPr descr="eviews_graphs_files/figure-docx/unnamed-chunk-1-6.png" id="37" name="Picture"/>
                     <pic:cNvPicPr>
                       <a:picLocks noChangeArrowheads="1" noChangeAspect="1"/>
                     </pic:cNvPicPr>
@@ -864,7 +864,7 @@
               <a:graphicData uri="http://schemas.openxmlformats.org/drawingml/2006/picture">
                 <pic:pic>
                   <pic:nvPicPr>
-                    <pic:cNvPr descr="eviews_graphs_files/figure-docx/unnamed-chunk-1-4.png" id="40" name="Picture"/>
+                    <pic:cNvPr descr="eviews_graphs_files/figure-docx/unnamed-chunk-1-7.png" id="40" name="Picture"/>
                     <pic:cNvPicPr>
                       <a:picLocks noChangeArrowheads="1" noChangeAspect="1"/>
                     </pic:cNvPicPr>
@@ -906,7 +906,7 @@
               <a:graphicData uri="http://schemas.openxmlformats.org/drawingml/2006/picture">
                 <pic:pic>
                   <pic:nvPicPr>
-                    <pic:cNvPr descr="eviews_graphs_files/figure-docx/unnamed-chunk-1-5.png" id="43" name="Picture"/>
+                    <pic:cNvPr descr="eviews_graphs_files/figure-docx/unnamed-chunk-1-8.png" id="43" name="Picture"/>
                     <pic:cNvPicPr>
                       <a:picLocks noChangeArrowheads="1" noChangeAspect="1"/>
                     </pic:cNvPicPr>
@@ -948,7 +948,7 @@
               <a:graphicData uri="http://schemas.openxmlformats.org/drawingml/2006/picture">
                 <pic:pic>
                   <pic:nvPicPr>
-                    <pic:cNvPr descr="eviews_graphs_files/figure-docx/unnamed-chunk-1-6.png" id="46" name="Picture"/>
+                    <pic:cNvPr descr="eviews_graphs_files/figure-docx/unnamed-chunk-1-9.png" id="46" name="Picture"/>
                     <pic:cNvPicPr>
                       <a:picLocks noChangeArrowheads="1" noChangeAspect="1"/>
                     </pic:cNvPicPr>
@@ -990,7 +990,7 @@
               <a:graphicData uri="http://schemas.openxmlformats.org/drawingml/2006/picture">
                 <pic:pic>
                   <pic:nvPicPr>
-                    <pic:cNvPr descr="eviews_graphs_files/figure-docx/unnamed-chunk-1-7.png" id="49" name="Picture"/>
+                    <pic:cNvPr descr="eviews_graphs_files/figure-docx/unnamed-chunk-1-10.png" id="49" name="Picture"/>
                     <pic:cNvPicPr>
                       <a:picLocks noChangeArrowheads="1" noChangeAspect="1"/>
                     </pic:cNvPicPr>
@@ -1032,7 +1032,7 @@
               <a:graphicData uri="http://schemas.openxmlformats.org/drawingml/2006/picture">
                 <pic:pic>
                   <pic:nvPicPr>
-                    <pic:cNvPr descr="eviews_graphs_files/figure-docx/unnamed-chunk-1-8.png" id="52" name="Picture"/>
+                    <pic:cNvPr descr="eviews_graphs_files/figure-docx/unnamed-chunk-1-11.png" id="52" name="Picture"/>
                     <pic:cNvPicPr>
                       <a:picLocks noChangeArrowheads="1" noChangeAspect="1"/>
                     </pic:cNvPicPr>
@@ -1074,7 +1074,7 @@
               <a:graphicData uri="http://schemas.openxmlformats.org/drawingml/2006/picture">
                 <pic:pic>
                   <pic:nvPicPr>
-                    <pic:cNvPr descr="eviews_graphs_files/figure-docx/unnamed-chunk-1-9.png" id="55" name="Picture"/>
+                    <pic:cNvPr descr="eviews_graphs_files/figure-docx/unnamed-chunk-1-12.png" id="55" name="Picture"/>
                     <pic:cNvPicPr>
                       <a:picLocks noChangeArrowheads="1" noChangeAspect="1"/>
                     </pic:cNvPicPr>

--- a/sagiru/eviews_graphs.docx
+++ b/sagiru/eviews_graphs.docx
@@ -45,12 +45,12 @@
           <wp:inline>
             <wp:extent cx="5334000" cy="3172931"/>
             <wp:effectExtent b="0" l="0" r="0" t="0"/>
-            <wp:docPr descr="Figure 1.1: Figures importd" title="" id="21" name="Picture"/>
+            <wp:docPr descr="Figure 1.1: Figures import" title="" id="21" name="Picture"/>
             <a:graphic>
               <a:graphicData uri="http://schemas.openxmlformats.org/drawingml/2006/picture">
                 <pic:pic>
                   <pic:nvPicPr>
-                    <pic:cNvPr descr="eviews_graphs_files/figure-docx//saniya-small-sag1.png" id="22" name="Picture"/>
+                    <pic:cNvPr descr="saniya-small-sag1.png" id="22" name="Picture"/>
                     <pic:cNvPicPr>
                       <a:picLocks noChangeArrowheads="1" noChangeAspect="1"/>
                     </pic:cNvPicPr>
@@ -87,12 +87,12 @@
           <wp:inline>
             <wp:extent cx="5334000" cy="3191378"/>
             <wp:effectExtent b="0" l="0" r="0" t="0"/>
-            <wp:docPr descr="(#fig:saniya)Figures importd" title="" id="24" name="Picture"/>
+            <wp:docPr descr="(#fig:saniya)Figures import" title="" id="24" name="Picture"/>
             <a:graphic>
               <a:graphicData uri="http://schemas.openxmlformats.org/drawingml/2006/picture">
                 <pic:pic>
                   <pic:nvPicPr>
-                    <pic:cNvPr descr="eviews_graphs_files/figure-docx//saniya-small-sag2.png" id="25" name="Picture"/>
+                    <pic:cNvPr descr="saniya-small-sag2.png" id="25" name="Picture"/>
                     <pic:cNvPicPr>
                       <a:picLocks noChangeArrowheads="1" noChangeAspect="1"/>
                     </pic:cNvPicPr>
@@ -129,12 +129,12 @@
           <wp:inline>
             <wp:extent cx="5334000" cy="3176269"/>
             <wp:effectExtent b="0" l="0" r="0" t="0"/>
-            <wp:docPr descr="(#fig:saniya)Figures importd" title="" id="27" name="Picture"/>
+            <wp:docPr descr="(#fig:saniya)Figures import" title="" id="27" name="Picture"/>
             <a:graphic>
               <a:graphicData uri="http://schemas.openxmlformats.org/drawingml/2006/picture">
                 <pic:pic>
                   <pic:nvPicPr>
-                    <pic:cNvPr descr="eviews_graphs_files/figure-docx//saniya-small-sag3.png" id="28" name="Picture"/>
+                    <pic:cNvPr descr="saniya-small-sag3.png" id="28" name="Picture"/>
                     <pic:cNvPicPr>
                       <a:picLocks noChangeArrowheads="1" noChangeAspect="1"/>
                     </pic:cNvPicPr>
@@ -738,7 +738,7 @@
               <a:graphicData uri="http://schemas.openxmlformats.org/drawingml/2006/picture">
                 <pic:pic>
                   <pic:nvPicPr>
-                    <pic:cNvPr descr="eviews_graphs_files/figure-docx/unnamed-chunk-1-4.png" id="31" name="Picture"/>
+                    <pic:cNvPr descr="eviews_graphs_files/figure-docx/unnamed-chunk-1-1.png" id="31" name="Picture"/>
                     <pic:cNvPicPr>
                       <a:picLocks noChangeArrowheads="1" noChangeAspect="1"/>
                     </pic:cNvPicPr>
@@ -780,7 +780,7 @@
               <a:graphicData uri="http://schemas.openxmlformats.org/drawingml/2006/picture">
                 <pic:pic>
                   <pic:nvPicPr>
-                    <pic:cNvPr descr="eviews_graphs_files/figure-docx/unnamed-chunk-1-5.png" id="34" name="Picture"/>
+                    <pic:cNvPr descr="eviews_graphs_files/figure-docx/unnamed-chunk-1-2.png" id="34" name="Picture"/>
                     <pic:cNvPicPr>
                       <a:picLocks noChangeArrowheads="1" noChangeAspect="1"/>
                     </pic:cNvPicPr>
@@ -822,7 +822,7 @@
               <a:graphicData uri="http://schemas.openxmlformats.org/drawingml/2006/picture">
                 <pic:pic>
                   <pic:nvPicPr>
-                    <pic:cNvPr descr="eviews_graphs_files/figure-docx/unnamed-chunk-1-6.png" id="37" name="Picture"/>
+                    <pic:cNvPr descr="eviews_graphs_files/figure-docx/unnamed-chunk-1-3.png" id="37" name="Picture"/>
                     <pic:cNvPicPr>
                       <a:picLocks noChangeArrowheads="1" noChangeAspect="1"/>
                     </pic:cNvPicPr>
@@ -864,7 +864,7 @@
               <a:graphicData uri="http://schemas.openxmlformats.org/drawingml/2006/picture">
                 <pic:pic>
                   <pic:nvPicPr>
-                    <pic:cNvPr descr="eviews_graphs_files/figure-docx/unnamed-chunk-1-7.png" id="40" name="Picture"/>
+                    <pic:cNvPr descr="eviews_graphs_files/figure-docx/unnamed-chunk-1-4.png" id="40" name="Picture"/>
                     <pic:cNvPicPr>
                       <a:picLocks noChangeArrowheads="1" noChangeAspect="1"/>
                     </pic:cNvPicPr>
@@ -906,7 +906,7 @@
               <a:graphicData uri="http://schemas.openxmlformats.org/drawingml/2006/picture">
                 <pic:pic>
                   <pic:nvPicPr>
-                    <pic:cNvPr descr="eviews_graphs_files/figure-docx/unnamed-chunk-1-8.png" id="43" name="Picture"/>
+                    <pic:cNvPr descr="eviews_graphs_files/figure-docx/unnamed-chunk-1-5.png" id="43" name="Picture"/>
                     <pic:cNvPicPr>
                       <a:picLocks noChangeArrowheads="1" noChangeAspect="1"/>
                     </pic:cNvPicPr>
@@ -948,7 +948,7 @@
               <a:graphicData uri="http://schemas.openxmlformats.org/drawingml/2006/picture">
                 <pic:pic>
                   <pic:nvPicPr>
-                    <pic:cNvPr descr="eviews_graphs_files/figure-docx/unnamed-chunk-1-9.png" id="46" name="Picture"/>
+                    <pic:cNvPr descr="eviews_graphs_files/figure-docx/unnamed-chunk-1-6.png" id="46" name="Picture"/>
                     <pic:cNvPicPr>
                       <a:picLocks noChangeArrowheads="1" noChangeAspect="1"/>
                     </pic:cNvPicPr>
@@ -990,7 +990,7 @@
               <a:graphicData uri="http://schemas.openxmlformats.org/drawingml/2006/picture">
                 <pic:pic>
                   <pic:nvPicPr>
-                    <pic:cNvPr descr="eviews_graphs_files/figure-docx/unnamed-chunk-1-10.png" id="49" name="Picture"/>
+                    <pic:cNvPr descr="eviews_graphs_files/figure-docx/unnamed-chunk-1-7.png" id="49" name="Picture"/>
                     <pic:cNvPicPr>
                       <a:picLocks noChangeArrowheads="1" noChangeAspect="1"/>
                     </pic:cNvPicPr>
@@ -1032,7 +1032,7 @@
               <a:graphicData uri="http://schemas.openxmlformats.org/drawingml/2006/picture">
                 <pic:pic>
                   <pic:nvPicPr>
-                    <pic:cNvPr descr="eviews_graphs_files/figure-docx/unnamed-chunk-1-11.png" id="52" name="Picture"/>
+                    <pic:cNvPr descr="eviews_graphs_files/figure-docx/unnamed-chunk-1-8.png" id="52" name="Picture"/>
                     <pic:cNvPicPr>
                       <a:picLocks noChangeArrowheads="1" noChangeAspect="1"/>
                     </pic:cNvPicPr>
@@ -1074,7 +1074,7 @@
               <a:graphicData uri="http://schemas.openxmlformats.org/drawingml/2006/picture">
                 <pic:pic>
                   <pic:nvPicPr>
-                    <pic:cNvPr descr="eviews_graphs_files/figure-docx/unnamed-chunk-1-12.png" id="55" name="Picture"/>
+                    <pic:cNvPr descr="eviews_graphs_files/figure-docx/unnamed-chunk-1-9.png" id="55" name="Picture"/>
                     <pic:cNvPicPr>
                       <a:picLocks noChangeArrowheads="1" noChangeAspect="1"/>
                     </pic:cNvPicPr>
@@ -2061,7 +2061,7 @@
               <a:graphicData uri="http://schemas.openxmlformats.org/drawingml/2006/picture">
                 <pic:pic>
                   <pic:nvPicPr>
-                    <pic:cNvPr descr="eviews_graphs_files/figure-docx//biscuit-page1-graph1.png" id="85" name="Picture"/>
+                    <pic:cNvPr descr="biscuit-page1-graph1.png" id="85" name="Picture"/>
                     <pic:cNvPicPr>
                       <a:picLocks noChangeArrowheads="1" noChangeAspect="1"/>
                     </pic:cNvPicPr>
@@ -2103,7 +2103,7 @@
               <a:graphicData uri="http://schemas.openxmlformats.org/drawingml/2006/picture">
                 <pic:pic>
                   <pic:nvPicPr>
-                    <pic:cNvPr descr="eviews_graphs_files/figure-docx//biscuit-page1-graph2.png" id="88" name="Picture"/>
+                    <pic:cNvPr descr="biscuit-page1-graph2.png" id="88" name="Picture"/>
                     <pic:cNvPicPr>
                       <a:picLocks noChangeArrowheads="1" noChangeAspect="1"/>
                     </pic:cNvPicPr>
@@ -2145,7 +2145,7 @@
               <a:graphicData uri="http://schemas.openxmlformats.org/drawingml/2006/picture">
                 <pic:pic>
                   <pic:nvPicPr>
-                    <pic:cNvPr descr="eviews_graphs_files/figure-docx//biscuit-page1-graph3.png" id="91" name="Picture"/>
+                    <pic:cNvPr descr="biscuit-page1-graph3.png" id="91" name="Picture"/>
                     <pic:cNvPicPr>
                       <a:picLocks noChangeArrowheads="1" noChangeAspect="1"/>
                     </pic:cNvPicPr>
@@ -2187,7 +2187,7 @@
               <a:graphicData uri="http://schemas.openxmlformats.org/drawingml/2006/picture">
                 <pic:pic>
                   <pic:nvPicPr>
-                    <pic:cNvPr descr="eviews_graphs_files/figure-docx//biscuit-page2-graph1.png" id="94" name="Picture"/>
+                    <pic:cNvPr descr="biscuit-page2-graph1.png" id="94" name="Picture"/>
                     <pic:cNvPicPr>
                       <a:picLocks noChangeArrowheads="1" noChangeAspect="1"/>
                     </pic:cNvPicPr>
@@ -2229,7 +2229,7 @@
               <a:graphicData uri="http://schemas.openxmlformats.org/drawingml/2006/picture">
                 <pic:pic>
                   <pic:nvPicPr>
-                    <pic:cNvPr descr="eviews_graphs_files/figure-docx//biscuit-page2-graph2.png" id="97" name="Picture"/>
+                    <pic:cNvPr descr="biscuit-page2-graph2.png" id="97" name="Picture"/>
                     <pic:cNvPicPr>
                       <a:picLocks noChangeArrowheads="1" noChangeAspect="1"/>
                     </pic:cNvPicPr>
@@ -2271,7 +2271,7 @@
               <a:graphicData uri="http://schemas.openxmlformats.org/drawingml/2006/picture">
                 <pic:pic>
                   <pic:nvPicPr>
-                    <pic:cNvPr descr="eviews_graphs_files/figure-docx//biscuit-page2-graph3.png" id="100" name="Picture"/>
+                    <pic:cNvPr descr="biscuit-page2-graph3.png" id="100" name="Picture"/>
                     <pic:cNvPicPr>
                       <a:picLocks noChangeArrowheads="1" noChangeAspect="1"/>
                     </pic:cNvPicPr>
@@ -2385,6 +2385,258 @@
           <w:rStyle w:val="VerbatimChar"/>
         </w:rPr>
         <w:t xml:space="preserve">+ \----/ \----/</w:t>
+      </w:r>
+    </w:p>
+    <w:p>
+      <w:pPr>
+        <w:pStyle w:val="SourceCode"/>
+      </w:pPr>
+      <w:r>
+        <w:rPr>
+          <w:rStyle w:val="SpecialCharTok"/>
+        </w:rPr>
+        <w:t xml:space="preserve">&gt;</w:t>
+      </w:r>
+      <w:r>
+        <w:rPr>
+          <w:rStyle w:val="NormalTok"/>
+        </w:rPr>
+        <w:t xml:space="preserve"> x</w:t>
+      </w:r>
+      <w:r>
+        <w:rPr>
+          <w:rStyle w:val="OtherTok"/>
+        </w:rPr>
+        <w:t xml:space="preserve">=</w:t>
+      </w:r>
+      <w:r>
+        <w:rPr>
+          <w:rStyle w:val="FunctionTok"/>
+        </w:rPr>
+        <w:t xml:space="preserve">cumsum</w:t>
+      </w:r>
+      <w:r>
+        <w:rPr>
+          <w:rStyle w:val="NormalTok"/>
+        </w:rPr>
+        <w:t xml:space="preserve">(</w:t>
+      </w:r>
+      <w:r>
+        <w:rPr>
+          <w:rStyle w:val="FunctionTok"/>
+        </w:rPr>
+        <w:t xml:space="preserve">rnorm</w:t>
+      </w:r>
+      <w:r>
+        <w:rPr>
+          <w:rStyle w:val="NormalTok"/>
+        </w:rPr>
+        <w:t xml:space="preserve">(</w:t>
+      </w:r>
+      <w:r>
+        <w:rPr>
+          <w:rStyle w:val="DecValTok"/>
+        </w:rPr>
+        <w:t xml:space="preserve">100</w:t>
+      </w:r>
+      <w:r>
+        <w:rPr>
+          <w:rStyle w:val="NormalTok"/>
+        </w:rPr>
+        <w:t xml:space="preserve">))</w:t>
+      </w:r>
+      <w:r>
+        <w:br/>
+      </w:r>
+      <w:r>
+        <w:rPr>
+          <w:rStyle w:val="SpecialCharTok"/>
+        </w:rPr>
+        <w:t xml:space="preserve">&gt;</w:t>
+      </w:r>
+      <w:r>
+        <w:rPr>
+          <w:rStyle w:val="NormalTok"/>
+        </w:rPr>
+        <w:t xml:space="preserve"> y</w:t>
+      </w:r>
+      <w:r>
+        <w:rPr>
+          <w:rStyle w:val="OtherTok"/>
+        </w:rPr>
+        <w:t xml:space="preserve">=</w:t>
+      </w:r>
+      <w:r>
+        <w:rPr>
+          <w:rStyle w:val="FunctionTok"/>
+        </w:rPr>
+        <w:t xml:space="preserve">cumsum</w:t>
+      </w:r>
+      <w:r>
+        <w:rPr>
+          <w:rStyle w:val="NormalTok"/>
+        </w:rPr>
+        <w:t xml:space="preserve">(</w:t>
+      </w:r>
+      <w:r>
+        <w:rPr>
+          <w:rStyle w:val="FunctionTok"/>
+        </w:rPr>
+        <w:t xml:space="preserve">rnorm</w:t>
+      </w:r>
+      <w:r>
+        <w:rPr>
+          <w:rStyle w:val="NormalTok"/>
+        </w:rPr>
+        <w:t xml:space="preserve">(</w:t>
+      </w:r>
+      <w:r>
+        <w:rPr>
+          <w:rStyle w:val="DecValTok"/>
+        </w:rPr>
+        <w:t xml:space="preserve">100</w:t>
+      </w:r>
+      <w:r>
+        <w:rPr>
+          <w:rStyle w:val="NormalTok"/>
+        </w:rPr>
+        <w:t xml:space="preserve">))</w:t>
+      </w:r>
+      <w:r>
+        <w:br/>
+      </w:r>
+      <w:r>
+        <w:rPr>
+          <w:rStyle w:val="SpecialCharTok"/>
+        </w:rPr>
+        <w:t xml:space="preserve">&gt;</w:t>
+      </w:r>
+      <w:r>
+        <w:rPr>
+          <w:rStyle w:val="NormalTok"/>
+        </w:rPr>
+        <w:t xml:space="preserve"> z</w:t>
+      </w:r>
+      <w:r>
+        <w:rPr>
+          <w:rStyle w:val="OtherTok"/>
+        </w:rPr>
+        <w:t xml:space="preserve">=</w:t>
+      </w:r>
+      <w:r>
+        <w:rPr>
+          <w:rStyle w:val="FunctionTok"/>
+        </w:rPr>
+        <w:t xml:space="preserve">cumsum</w:t>
+      </w:r>
+      <w:r>
+        <w:rPr>
+          <w:rStyle w:val="NormalTok"/>
+        </w:rPr>
+        <w:t xml:space="preserve">(</w:t>
+      </w:r>
+      <w:r>
+        <w:rPr>
+          <w:rStyle w:val="FunctionTok"/>
+        </w:rPr>
+        <w:t xml:space="preserve">rnorm</w:t>
+      </w:r>
+      <w:r>
+        <w:rPr>
+          <w:rStyle w:val="NormalTok"/>
+        </w:rPr>
+        <w:t xml:space="preserve">(</w:t>
+      </w:r>
+      <w:r>
+        <w:rPr>
+          <w:rStyle w:val="DecValTok"/>
+        </w:rPr>
+        <w:t xml:space="preserve">100</w:t>
+      </w:r>
+      <w:r>
+        <w:rPr>
+          <w:rStyle w:val="NormalTok"/>
+        </w:rPr>
+        <w:t xml:space="preserve">))</w:t>
+      </w:r>
+      <w:r>
+        <w:br/>
+      </w:r>
+      <w:r>
+        <w:rPr>
+          <w:rStyle w:val="SpecialCharTok"/>
+        </w:rPr>
+        <w:t xml:space="preserve">&gt;</w:t>
+      </w:r>
+      <w:r>
+        <w:rPr>
+          <w:rStyle w:val="NormalTok"/>
+        </w:rPr>
+        <w:t xml:space="preserve"> data</w:t>
+      </w:r>
+      <w:r>
+        <w:rPr>
+          <w:rStyle w:val="OtherTok"/>
+        </w:rPr>
+        <w:t xml:space="preserve">=</w:t>
+      </w:r>
+      <w:r>
+        <w:rPr>
+          <w:rStyle w:val="FunctionTok"/>
+        </w:rPr>
+        <w:t xml:space="preserve">data.frame</w:t>
+      </w:r>
+      <w:r>
+        <w:rPr>
+          <w:rStyle w:val="NormalTok"/>
+        </w:rPr>
+        <w:t xml:space="preserve">(x,y,z)</w:t>
+      </w:r>
+      <w:r>
+        <w:br/>
+      </w:r>
+      <w:r>
+        <w:rPr>
+          <w:rStyle w:val="SpecialCharTok"/>
+        </w:rPr>
+        <w:t xml:space="preserve">&gt;</w:t>
+      </w:r>
+      <w:r>
+        <w:rPr>
+          <w:rStyle w:val="NormalTok"/>
+        </w:rPr>
+        <w:t xml:space="preserve"> </w:t>
+      </w:r>
+      <w:r>
+        <w:rPr>
+          <w:rStyle w:val="FunctionTok"/>
+        </w:rPr>
+        <w:t xml:space="preserve">eviews_graph</w:t>
+      </w:r>
+      <w:r>
+        <w:rPr>
+          <w:rStyle w:val="NormalTok"/>
+        </w:rPr>
+        <w:t xml:space="preserve">(data)</w:t>
+      </w:r>
+    </w:p>
+    <w:p>
+      <w:pPr>
+        <w:pStyle w:val="SourceCode"/>
+      </w:pPr>
+      <w:r>
+        <w:rPr>
+          <w:rStyle w:val="VerbatimChar"/>
+        </w:rPr>
+        <w:t xml:space="preserve">## Warning in options$dev &lt;- opts_current$get("dev"): Coercing LHS to a list</w:t>
+      </w:r>
+    </w:p>
+    <w:p>
+      <w:pPr>
+        <w:pStyle w:val="FirstParagraph"/>
+      </w:pPr>
+      <w:r>
+        <w:t xml:space="preserve">Figure 1.28: Nice graph</w:t>
       </w:r>
     </w:p>
     <w:bookmarkEnd w:id="101"/>
